--- a/reports/C2/Student #1/D03-Analysis Report-Student1.docx
+++ b/reports/C2/Student #1/D03-Analysis Report-Student1.docx
@@ -650,7 +650,7 @@
           <w:szCs w:val="24"/>
           <w:u w:val="single"/>
         </w:rPr>
-        <w:t>https://github.com/rubpergar/Acme-ANS-D04.git</w:t>
+        <w:t>https://github.com/rubpergar/Acme-ANS-C2.git</w:t>
       </w:r>
     </w:p>
     <w:p>
@@ -1445,7 +1445,6 @@
           <w:b/>
           <w:bCs/>
         </w:rPr>
-        <w:lastRenderedPageBreak/>
         <w:t>Tabla de versiones</w:t>
       </w:r>
       <w:bookmarkEnd w:id="1"/>
@@ -1872,7 +1871,15 @@
           <w:sz w:val="24"/>
           <w:szCs w:val="24"/>
         </w:rPr>
-        <w:t>Este documento recoge un registro detallado del análisis realizado, especificando cada requisito evaluado junto con las conclusiones y decisiones tomadas al respecto.</w:t>
+        <w:t xml:space="preserve">Este documento recoge un registro detallado del análisis realizado, especificando cada requisito evaluado junto con las </w:t>
+      </w:r>
+      <w:r>
+        <w:rPr>
+          <w:rFonts w:ascii="Arial Narrow" w:eastAsia="Arial Narrow" w:hAnsi="Arial Narrow" w:cs="Arial Narrow"/>
+          <w:sz w:val="24"/>
+          <w:szCs w:val="24"/>
+        </w:rPr>
+        <w:t>conclusiones y decisiones tomadas al respecto.</w:t>
       </w:r>
     </w:p>
     <w:p>
@@ -1891,7 +1898,15 @@
           <w:sz w:val="24"/>
           <w:szCs w:val="24"/>
         </w:rPr>
-        <w:t>La documentación de este proceso es fundamental para garantizar la coherencia del trabajo, permitiendo identificar cualquier problema o ambigüedad en los requisitos. En este caso, surgieron algunas dificultades con ciertos requerimientos, lo que requirió un análisis más detallado</w:t>
+        <w:t xml:space="preserve">La documentación de este proceso es fundamental para garantizar la coherencia del trabajo, permitiendo identificar cualquier problema o ambigüedad en los requisitos. En este caso, surgieron algunas </w:t>
+      </w:r>
+      <w:r>
+        <w:rPr>
+          <w:rFonts w:ascii="Arial Narrow" w:eastAsia="Arial Narrow" w:hAnsi="Arial Narrow" w:cs="Arial Narrow"/>
+          <w:sz w:val="24"/>
+          <w:szCs w:val="24"/>
+        </w:rPr>
+        <w:t>dificultades con ciertos requerimientos, lo que requirió un análisis más detallado</w:t>
       </w:r>
       <w:r>
         <w:rPr>
@@ -1985,7 +2000,6 @@
           <w:b/>
           <w:bCs/>
         </w:rPr>
-        <w:lastRenderedPageBreak/>
         <w:t>Contenido</w:t>
       </w:r>
       <w:bookmarkEnd w:id="4"/>
@@ -3575,7 +3589,6 @@
           <w:sz w:val="24"/>
           <w:szCs w:val="24"/>
         </w:rPr>
-        <w:lastRenderedPageBreak/>
         <w:t xml:space="preserve">• </w:t>
       </w:r>
       <w:proofErr w:type="gramStart"/>

--- a/reports/C2/Student #1/D03-Analysis Report-Student1.docx
+++ b/reports/C2/Student #1/D03-Analysis Report-Student1.docx
@@ -1794,15 +1794,7 @@
           <w:sz w:val="24"/>
           <w:szCs w:val="24"/>
         </w:rPr>
-        <w:t>Project Manager</w:t>
-      </w:r>
-      <w:r>
-        <w:rPr>
-          <w:rFonts w:ascii="Arial Narrow" w:hAnsi="Arial Narrow"/>
-          <w:sz w:val="24"/>
-          <w:szCs w:val="24"/>
-        </w:rPr>
-        <w:t>, desarrollador, analista y tester</w:t>
+        <w:t>desarrollador, analista y tester</w:t>
       </w:r>
       <w:r>
         <w:rPr>
@@ -1871,15 +1863,7 @@
           <w:sz w:val="24"/>
           <w:szCs w:val="24"/>
         </w:rPr>
-        <w:t xml:space="preserve">Este documento recoge un registro detallado del análisis realizado, especificando cada requisito evaluado junto con las </w:t>
-      </w:r>
-      <w:r>
-        <w:rPr>
-          <w:rFonts w:ascii="Arial Narrow" w:eastAsia="Arial Narrow" w:hAnsi="Arial Narrow" w:cs="Arial Narrow"/>
-          <w:sz w:val="24"/>
-          <w:szCs w:val="24"/>
-        </w:rPr>
-        <w:t>conclusiones y decisiones tomadas al respecto.</w:t>
+        <w:t>Este documento recoge un registro detallado del análisis realizado, especificando cada requisito evaluado junto con las conclusiones y decisiones tomadas al respecto.</w:t>
       </w:r>
     </w:p>
     <w:p>
@@ -1898,15 +1882,7 @@
           <w:sz w:val="24"/>
           <w:szCs w:val="24"/>
         </w:rPr>
-        <w:t xml:space="preserve">La documentación de este proceso es fundamental para garantizar la coherencia del trabajo, permitiendo identificar cualquier problema o ambigüedad en los requisitos. En este caso, surgieron algunas </w:t>
-      </w:r>
-      <w:r>
-        <w:rPr>
-          <w:rFonts w:ascii="Arial Narrow" w:eastAsia="Arial Narrow" w:hAnsi="Arial Narrow" w:cs="Arial Narrow"/>
-          <w:sz w:val="24"/>
-          <w:szCs w:val="24"/>
-        </w:rPr>
-        <w:t>dificultades con ciertos requerimientos, lo que requirió un análisis más detallado</w:t>
+        <w:t>La documentación de este proceso es fundamental para garantizar la coherencia del trabajo, permitiendo identificar cualquier problema o ambigüedad en los requisitos. En este caso, surgieron algunas dificultades con ciertos requerimientos, lo que requirió un análisis más detallado</w:t>
       </w:r>
       <w:r>
         <w:rPr>
